--- a/SMARTЦельПроекта.docx
+++ b/SMARTЦельПроекта.docx
@@ -27,8 +27,8 @@
       </w:tblPr>
       <w:tblGrid>
         <w:gridCol w:w="351"/>
-        <w:gridCol w:w="2044"/>
-        <w:gridCol w:w="7152"/>
+        <w:gridCol w:w="1928"/>
+        <w:gridCol w:w="7268"/>
       </w:tblGrid>
       <w:tr>
         <w:tc>
@@ -616,7 +616,43 @@
                 <w:sz w:val="19"/>
                 <w:szCs w:val="19"/>
               </w:rPr>
-              <w:t xml:space="preserve">, данная система станет нашей "фишкой", </w:t>
+              <w:t>, данная система станет нашей "фишкой",</w:t>
+            </w:r>
+            <w:r>
+              <w:rPr>
+                <w:rFonts w:ascii="Arial" w:hAnsi="Arial" w:cs="Arial"/>
+                <w:color w:val="000000"/>
+                <w:sz w:val="19"/>
+                <w:szCs w:val="19"/>
+              </w:rPr>
+              <w:t xml:space="preserve"> </w:t>
+            </w:r>
+            <w:r>
+              <w:rPr>
+                <w:rFonts w:ascii="Arial" w:hAnsi="Arial" w:cs="Arial"/>
+                <w:color w:val="000000"/>
+                <w:sz w:val="19"/>
+                <w:szCs w:val="19"/>
+              </w:rPr>
+              <w:t>возможно наш ресторан даже станет первым в мире с такой системой обслуживания.</w:t>
+            </w:r>
+            <w:r>
+              <w:rPr>
+                <w:rFonts w:ascii="Arial" w:hAnsi="Arial" w:cs="Arial"/>
+                <w:color w:val="000000"/>
+                <w:sz w:val="19"/>
+                <w:szCs w:val="19"/>
+              </w:rPr>
+              <w:t xml:space="preserve"> </w:t>
+            </w:r>
+            <w:r>
+              <w:rPr>
+                <w:rFonts w:ascii="Arial" w:hAnsi="Arial" w:cs="Arial"/>
+                <w:color w:val="000000"/>
+                <w:sz w:val="19"/>
+                <w:szCs w:val="19"/>
+              </w:rPr>
+              <w:t>Также данная система позволит значительно сократить расходы при изменении меню, не нужно будет заказывать бумажные варианты, достаточно будет обновить приложение.</w:t>
             </w:r>
           </w:p>
         </w:tc>

--- a/SMARTЦельПроекта.docx
+++ b/SMARTЦельПроекта.docx
@@ -27,8 +27,8 @@
       </w:tblPr>
       <w:tblGrid>
         <w:gridCol w:w="351"/>
-        <w:gridCol w:w="1928"/>
-        <w:gridCol w:w="7268"/>
+        <w:gridCol w:w="1939"/>
+        <w:gridCol w:w="7257"/>
       </w:tblGrid>
       <w:tr>
         <w:tc>
@@ -100,14 +100,25 @@
                 <w:szCs w:val="19"/>
               </w:rPr>
             </w:pPr>
-            <w:r>
-              <w:rPr>
-                <w:rFonts w:ascii="Arial" w:hAnsi="Arial" w:cs="Arial"/>
-                <w:color w:val="000000"/>
-                <w:sz w:val="19"/>
-                <w:szCs w:val="19"/>
-              </w:rPr>
-              <w:t>Specific (Конкретный)</w:t>
+            <w:proofErr w:type="spellStart"/>
+            <w:r>
+              <w:rPr>
+                <w:rFonts w:ascii="Arial" w:hAnsi="Arial" w:cs="Arial"/>
+                <w:color w:val="000000"/>
+                <w:sz w:val="19"/>
+                <w:szCs w:val="19"/>
+              </w:rPr>
+              <w:t>Specific</w:t>
+            </w:r>
+            <w:proofErr w:type="spellEnd"/>
+            <w:r>
+              <w:rPr>
+                <w:rFonts w:ascii="Arial" w:hAnsi="Arial" w:cs="Arial"/>
+                <w:color w:val="000000"/>
+                <w:sz w:val="19"/>
+                <w:szCs w:val="19"/>
+              </w:rPr>
+              <w:t xml:space="preserve"> (Конкретный)</w:t>
             </w:r>
           </w:p>
         </w:tc>
@@ -147,7 +158,46 @@
                 <w:sz w:val="19"/>
                 <w:szCs w:val="19"/>
               </w:rPr>
-              <w:t>Заменить официанта(приёмщика заказов) на более дешевый эквивалент</w:t>
+              <w:t>Снизить денежные затраты в</w:t>
+            </w:r>
+            <w:r>
+              <w:rPr>
+                <w:rFonts w:ascii="Arial" w:hAnsi="Arial" w:cs="Arial"/>
+                <w:color w:val="000000"/>
+                <w:sz w:val="19"/>
+                <w:szCs w:val="19"/>
+              </w:rPr>
+              <w:t xml:space="preserve"> систем</w:t>
+            </w:r>
+            <w:r>
+              <w:rPr>
+                <w:rFonts w:ascii="Arial" w:hAnsi="Arial" w:cs="Arial"/>
+                <w:color w:val="000000"/>
+                <w:sz w:val="19"/>
+                <w:szCs w:val="19"/>
+              </w:rPr>
+              <w:t>е</w:t>
+            </w:r>
+            <w:r>
+              <w:rPr>
+                <w:rFonts w:ascii="Arial" w:hAnsi="Arial" w:cs="Arial"/>
+                <w:color w:val="000000"/>
+                <w:sz w:val="19"/>
+                <w:szCs w:val="19"/>
+              </w:rPr>
+              <w:t xml:space="preserve"> обслуживания клиентов</w:t>
+            </w:r>
+            <w:r>
+              <w:t xml:space="preserve"> , </w:t>
+            </w:r>
+            <w:r>
+              <w:rPr>
+                <w:rFonts w:ascii="Arial" w:hAnsi="Arial" w:cs="Arial"/>
+                <w:color w:val="000000"/>
+                <w:sz w:val="19"/>
+                <w:szCs w:val="19"/>
+              </w:rPr>
+              <w:t>вести учёт заказов.</w:t>
             </w:r>
           </w:p>
         </w:tc>
@@ -222,14 +272,25 @@
                 <w:szCs w:val="19"/>
               </w:rPr>
             </w:pPr>
-            <w:r>
-              <w:rPr>
-                <w:rFonts w:ascii="Arial" w:hAnsi="Arial" w:cs="Arial"/>
-                <w:color w:val="000000"/>
-                <w:sz w:val="19"/>
-                <w:szCs w:val="19"/>
-              </w:rPr>
-              <w:t>Measurable (Измеримый)</w:t>
+            <w:proofErr w:type="spellStart"/>
+            <w:r>
+              <w:rPr>
+                <w:rFonts w:ascii="Arial" w:hAnsi="Arial" w:cs="Arial"/>
+                <w:color w:val="000000"/>
+                <w:sz w:val="19"/>
+                <w:szCs w:val="19"/>
+              </w:rPr>
+              <w:t>Measurable</w:t>
+            </w:r>
+            <w:proofErr w:type="spellEnd"/>
+            <w:r>
+              <w:rPr>
+                <w:rFonts w:ascii="Arial" w:hAnsi="Arial" w:cs="Arial"/>
+                <w:color w:val="000000"/>
+                <w:sz w:val="19"/>
+                <w:szCs w:val="19"/>
+              </w:rPr>
+              <w:t xml:space="preserve"> (Измеримый)</w:t>
             </w:r>
           </w:p>
         </w:tc>
@@ -278,16 +339,7 @@
                 <w:sz w:val="19"/>
                 <w:szCs w:val="19"/>
               </w:rPr>
-              <w:t>Время через которое проект окупиться: Стоимость проекта / Зарплата приёмщиков заказов + (Зарплата приёмщиков заказов + 1) / обслуживание планшетов и сервера</w:t>
-            </w:r>
-            <w:r>
-              <w:rPr>
-                <w:rFonts w:ascii="Arial" w:hAnsi="Arial" w:cs="Arial"/>
-                <w:color w:val="000000"/>
-                <w:sz w:val="19"/>
-                <w:szCs w:val="19"/>
-              </w:rPr>
-              <w:t xml:space="preserve">. (Подробнее в бизнес-требованиях) </w:t>
+              <w:t>Время через которое проект окупиться: Стоимость проекта / Зарплата приёмщиков заказов + (Зарплата приёмщиков заказов + 1) / (обслуживание планшетов ,сервера , телевизора + ежемесячная проверка оборудования)</w:t>
             </w:r>
           </w:p>
         </w:tc>
@@ -362,14 +414,45 @@
                 <w:szCs w:val="19"/>
               </w:rPr>
             </w:pPr>
-            <w:r>
-              <w:rPr>
-                <w:rFonts w:ascii="Arial" w:hAnsi="Arial" w:cs="Arial"/>
-                <w:color w:val="000000"/>
-                <w:sz w:val="19"/>
-                <w:szCs w:val="19"/>
-              </w:rPr>
-              <w:t>Attainable, Achievable (Достижимый)</w:t>
+            <w:proofErr w:type="spellStart"/>
+            <w:r>
+              <w:rPr>
+                <w:rFonts w:ascii="Arial" w:hAnsi="Arial" w:cs="Arial"/>
+                <w:color w:val="000000"/>
+                <w:sz w:val="19"/>
+                <w:szCs w:val="19"/>
+              </w:rPr>
+              <w:t>Attainable</w:t>
+            </w:r>
+            <w:proofErr w:type="spellEnd"/>
+            <w:r>
+              <w:rPr>
+                <w:rFonts w:ascii="Arial" w:hAnsi="Arial" w:cs="Arial"/>
+                <w:color w:val="000000"/>
+                <w:sz w:val="19"/>
+                <w:szCs w:val="19"/>
+              </w:rPr>
+              <w:t xml:space="preserve">, </w:t>
+            </w:r>
+            <w:proofErr w:type="spellStart"/>
+            <w:r>
+              <w:rPr>
+                <w:rFonts w:ascii="Arial" w:hAnsi="Arial" w:cs="Arial"/>
+                <w:color w:val="000000"/>
+                <w:sz w:val="19"/>
+                <w:szCs w:val="19"/>
+              </w:rPr>
+              <w:t>Achievable</w:t>
+            </w:r>
+            <w:proofErr w:type="spellEnd"/>
+            <w:r>
+              <w:rPr>
+                <w:rFonts w:ascii="Arial" w:hAnsi="Arial" w:cs="Arial"/>
+                <w:color w:val="000000"/>
+                <w:sz w:val="19"/>
+                <w:szCs w:val="19"/>
+              </w:rPr>
+              <w:t xml:space="preserve"> (Достижимый)</w:t>
             </w:r>
           </w:p>
         </w:tc>
@@ -409,7 +492,43 @@
                 <w:sz w:val="19"/>
                 <w:szCs w:val="19"/>
               </w:rPr>
-              <w:t>Будет закуплено N планшетов, 1 настенный широкоэкранный телевизор, сервер.</w:t>
+              <w:t xml:space="preserve">Будет закуплено </w:t>
+            </w:r>
+            <w:r>
+              <w:rPr>
+                <w:rFonts w:ascii="Arial" w:hAnsi="Arial" w:cs="Arial"/>
+                <w:color w:val="000000"/>
+                <w:sz w:val="19"/>
+                <w:szCs w:val="19"/>
+              </w:rPr>
+              <w:t>2</w:t>
+            </w:r>
+            <w:r>
+              <w:rPr>
+                <w:rFonts w:ascii="Arial" w:hAnsi="Arial" w:cs="Arial"/>
+                <w:color w:val="000000"/>
+                <w:sz w:val="19"/>
+                <w:szCs w:val="19"/>
+              </w:rPr>
+              <w:t xml:space="preserve"> планшет</w:t>
+            </w:r>
+            <w:r>
+              <w:rPr>
+                <w:rFonts w:ascii="Arial" w:hAnsi="Arial" w:cs="Arial"/>
+                <w:color w:val="000000"/>
+                <w:sz w:val="19"/>
+                <w:szCs w:val="19"/>
+              </w:rPr>
+              <w:t>а</w:t>
+            </w:r>
+            <w:r>
+              <w:rPr>
+                <w:rFonts w:ascii="Arial" w:hAnsi="Arial" w:cs="Arial"/>
+                <w:color w:val="000000"/>
+                <w:sz w:val="19"/>
+                <w:szCs w:val="19"/>
+              </w:rPr>
+              <w:t>, 1 настенный широкоэкранный телевизор, сервер.</w:t>
             </w:r>
           </w:p>
           <w:p>
@@ -449,7 +568,16 @@
                 <w:sz w:val="19"/>
                 <w:szCs w:val="19"/>
               </w:rPr>
-              <w:t xml:space="preserve">Клиент будет заказывать блюда с помощью планшета, разносчик </w:t>
+              <w:t>Р</w:t>
+            </w:r>
+            <w:r>
+              <w:rPr>
+                <w:rFonts w:ascii="Arial" w:hAnsi="Arial" w:cs="Arial"/>
+                <w:color w:val="000000"/>
+                <w:sz w:val="19"/>
+                <w:szCs w:val="19"/>
+              </w:rPr>
+              <w:t xml:space="preserve">азносчик </w:t>
             </w:r>
             <w:r>
               <w:rPr>
@@ -560,14 +688,25 @@
                 <w:szCs w:val="19"/>
               </w:rPr>
             </w:pPr>
-            <w:r>
-              <w:rPr>
-                <w:rFonts w:ascii="Arial" w:hAnsi="Arial" w:cs="Arial"/>
-                <w:color w:val="000000"/>
-                <w:sz w:val="19"/>
-                <w:szCs w:val="19"/>
-              </w:rPr>
-              <w:t>Relevant (Актуальный)</w:t>
+            <w:proofErr w:type="spellStart"/>
+            <w:r>
+              <w:rPr>
+                <w:rFonts w:ascii="Arial" w:hAnsi="Arial" w:cs="Arial"/>
+                <w:color w:val="000000"/>
+                <w:sz w:val="19"/>
+                <w:szCs w:val="19"/>
+              </w:rPr>
+              <w:t>Relevant</w:t>
+            </w:r>
+            <w:proofErr w:type="spellEnd"/>
+            <w:r>
+              <w:rPr>
+                <w:rFonts w:ascii="Arial" w:hAnsi="Arial" w:cs="Arial"/>
+                <w:color w:val="000000"/>
+                <w:sz w:val="19"/>
+                <w:szCs w:val="19"/>
+              </w:rPr>
+              <w:t xml:space="preserve"> (Актуальный)</w:t>
             </w:r>
           </w:p>
         </w:tc>
@@ -727,14 +866,25 @@
                 <w:szCs w:val="19"/>
               </w:rPr>
             </w:pPr>
-            <w:r>
-              <w:rPr>
-                <w:rFonts w:ascii="Arial" w:hAnsi="Arial" w:cs="Arial"/>
-                <w:color w:val="000000"/>
-                <w:sz w:val="19"/>
-                <w:szCs w:val="19"/>
-              </w:rPr>
-              <w:t>Time-bound (Ограниченный во времени)</w:t>
+            <w:proofErr w:type="spellStart"/>
+            <w:r>
+              <w:rPr>
+                <w:rFonts w:ascii="Arial" w:hAnsi="Arial" w:cs="Arial"/>
+                <w:color w:val="000000"/>
+                <w:sz w:val="19"/>
+                <w:szCs w:val="19"/>
+              </w:rPr>
+              <w:t>Time-bound</w:t>
+            </w:r>
+            <w:proofErr w:type="spellEnd"/>
+            <w:r>
+              <w:rPr>
+                <w:rFonts w:ascii="Arial" w:hAnsi="Arial" w:cs="Arial"/>
+                <w:color w:val="000000"/>
+                <w:sz w:val="19"/>
+                <w:szCs w:val="19"/>
+              </w:rPr>
+              <w:t xml:space="preserve"> (Ограниченный во времени)</w:t>
             </w:r>
           </w:p>
         </w:tc>
@@ -819,14 +969,14 @@
 
 <file path=word/endnotes.xml><?xml version="1.0" encoding="utf-8"?>
 <w:endnotes xmlns:ve="http://schemas.openxmlformats.org/markup-compatibility/2006" xmlns:o="urn:schemas-microsoft-com:office:office" xmlns:r="http://schemas.openxmlformats.org/officeDocument/2006/relationships" xmlns:m="http://schemas.openxmlformats.org/officeDocument/2006/math" xmlns:v="urn:schemas-microsoft-com:vml" xmlns:wp="http://schemas.openxmlformats.org/drawingml/2006/wordprocessingDrawing" xmlns:w10="urn:schemas-microsoft-com:office:word" xmlns:w="http://schemas.openxmlformats.org/wordprocessingml/2006/main" xmlns:wne="http://schemas.microsoft.com/office/word/2006/wordml">
-  <w:endnote w:type="separator" w:id="0">
+  <w:endnote w:type="separator" w:id="-1">
     <w:p>
       <w:r>
         <w:separator/>
       </w:r>
     </w:p>
   </w:endnote>
-  <w:endnote w:type="continuationSeparator" w:id="1">
+  <w:endnote w:type="continuationSeparator" w:id="0">
     <w:p>
       <w:r>
         <w:continuationSeparator/>
@@ -868,14 +1018,14 @@
 
 <file path=word/footnotes.xml><?xml version="1.0" encoding="utf-8"?>
 <w:footnotes xmlns:ve="http://schemas.openxmlformats.org/markup-compatibility/2006" xmlns:o="urn:schemas-microsoft-com:office:office" xmlns:r="http://schemas.openxmlformats.org/officeDocument/2006/relationships" xmlns:m="http://schemas.openxmlformats.org/officeDocument/2006/math" xmlns:v="urn:schemas-microsoft-com:vml" xmlns:wp="http://schemas.openxmlformats.org/drawingml/2006/wordprocessingDrawing" xmlns:w10="urn:schemas-microsoft-com:office:word" xmlns:w="http://schemas.openxmlformats.org/wordprocessingml/2006/main" xmlns:wne="http://schemas.microsoft.com/office/word/2006/wordml">
-  <w:footnote w:type="separator" w:id="0">
+  <w:footnote w:type="separator" w:id="-1">
     <w:p>
       <w:r>
         <w:separator/>
       </w:r>
     </w:p>
   </w:footnote>
-  <w:footnote w:type="continuationSeparator" w:id="1">
+  <w:footnote w:type="continuationSeparator" w:id="0">
     <w:p>
       <w:r>
         <w:continuationSeparator/>

--- a/SMARTЦельПроекта.docx
+++ b/SMARTЦельПроекта.docx
@@ -6,9 +6,13 @@
       <w:pPr>
         <w:jc w:val="center"/>
       </w:pPr>
+      <w:r>
+        <w:t>Упростить, уменьшить количество текста</w:t>
+      </w:r>
     </w:p>
     <w:tbl>
       <w:tblPr>
+        <w:tblpPr w:leftFromText="180" w:rightFromText="180" w:horzAnchor="margin" w:tblpY="480"/>
         <w:tblW w:w="0" w:type="auto"/>
         <w:tblBorders>
           <w:top w:val="single" w:sz="6" w:space="0" w:color="AAAAAA"/>
@@ -100,25 +104,14 @@
                 <w:szCs w:val="19"/>
               </w:rPr>
             </w:pPr>
-            <w:proofErr w:type="spellStart"/>
-            <w:r>
-              <w:rPr>
-                <w:rFonts w:ascii="Arial" w:hAnsi="Arial" w:cs="Arial"/>
-                <w:color w:val="000000"/>
-                <w:sz w:val="19"/>
-                <w:szCs w:val="19"/>
-              </w:rPr>
-              <w:t>Specific</w:t>
-            </w:r>
-            <w:proofErr w:type="spellEnd"/>
-            <w:r>
-              <w:rPr>
-                <w:rFonts w:ascii="Arial" w:hAnsi="Arial" w:cs="Arial"/>
-                <w:color w:val="000000"/>
-                <w:sz w:val="19"/>
-                <w:szCs w:val="19"/>
-              </w:rPr>
-              <w:t xml:space="preserve"> (Конкретный)</w:t>
+            <w:r>
+              <w:rPr>
+                <w:rFonts w:ascii="Arial" w:hAnsi="Arial" w:cs="Arial"/>
+                <w:color w:val="000000"/>
+                <w:sz w:val="19"/>
+                <w:szCs w:val="19"/>
+              </w:rPr>
+              <w:t>Specific (Конкретный)</w:t>
             </w:r>
           </w:p>
         </w:tc>
@@ -188,7 +181,13 @@
               <w:t xml:space="preserve"> обслуживания клиентов</w:t>
             </w:r>
             <w:r>
-              <w:t xml:space="preserve"> , </w:t>
+              <w:t xml:space="preserve"> </w:t>
+            </w:r>
+            <w:r>
+              <w:t>ресторана</w:t>
+            </w:r>
+            <w:r>
+              <w:t xml:space="preserve">, </w:t>
             </w:r>
             <w:r>
               <w:rPr>
@@ -272,25 +271,14 @@
                 <w:szCs w:val="19"/>
               </w:rPr>
             </w:pPr>
-            <w:proofErr w:type="spellStart"/>
-            <w:r>
-              <w:rPr>
-                <w:rFonts w:ascii="Arial" w:hAnsi="Arial" w:cs="Arial"/>
-                <w:color w:val="000000"/>
-                <w:sz w:val="19"/>
-                <w:szCs w:val="19"/>
-              </w:rPr>
-              <w:t>Measurable</w:t>
-            </w:r>
-            <w:proofErr w:type="spellEnd"/>
-            <w:r>
-              <w:rPr>
-                <w:rFonts w:ascii="Arial" w:hAnsi="Arial" w:cs="Arial"/>
-                <w:color w:val="000000"/>
-                <w:sz w:val="19"/>
-                <w:szCs w:val="19"/>
-              </w:rPr>
-              <w:t xml:space="preserve"> (Измеримый)</w:t>
+            <w:r>
+              <w:rPr>
+                <w:rFonts w:ascii="Arial" w:hAnsi="Arial" w:cs="Arial"/>
+                <w:color w:val="000000"/>
+                <w:sz w:val="19"/>
+                <w:szCs w:val="19"/>
+              </w:rPr>
+              <w:t>Measurable (Измеримый)</w:t>
             </w:r>
           </w:p>
         </w:tc>
@@ -331,15 +319,6 @@
                 <w:szCs w:val="19"/>
               </w:rPr>
               <w:t xml:space="preserve">Результат будет измеряться в сэкономленных деньгах(в рублях). </w:t>
-            </w:r>
-            <w:r>
-              <w:rPr>
-                <w:rFonts w:ascii="Arial" w:hAnsi="Arial" w:cs="Arial"/>
-                <w:color w:val="000000"/>
-                <w:sz w:val="19"/>
-                <w:szCs w:val="19"/>
-              </w:rPr>
-              <w:t>Время через которое проект окупиться: Стоимость проекта / Зарплата приёмщиков заказов + (Зарплата приёмщиков заказов + 1) / (обслуживание планшетов ,сервера , телевизора + ежемесячная проверка оборудования)</w:t>
             </w:r>
           </w:p>
         </w:tc>
@@ -414,45 +393,14 @@
                 <w:szCs w:val="19"/>
               </w:rPr>
             </w:pPr>
-            <w:proofErr w:type="spellStart"/>
-            <w:r>
-              <w:rPr>
-                <w:rFonts w:ascii="Arial" w:hAnsi="Arial" w:cs="Arial"/>
-                <w:color w:val="000000"/>
-                <w:sz w:val="19"/>
-                <w:szCs w:val="19"/>
-              </w:rPr>
-              <w:t>Attainable</w:t>
-            </w:r>
-            <w:proofErr w:type="spellEnd"/>
-            <w:r>
-              <w:rPr>
-                <w:rFonts w:ascii="Arial" w:hAnsi="Arial" w:cs="Arial"/>
-                <w:color w:val="000000"/>
-                <w:sz w:val="19"/>
-                <w:szCs w:val="19"/>
-              </w:rPr>
-              <w:t xml:space="preserve">, </w:t>
-            </w:r>
-            <w:proofErr w:type="spellStart"/>
-            <w:r>
-              <w:rPr>
-                <w:rFonts w:ascii="Arial" w:hAnsi="Arial" w:cs="Arial"/>
-                <w:color w:val="000000"/>
-                <w:sz w:val="19"/>
-                <w:szCs w:val="19"/>
-              </w:rPr>
-              <w:t>Achievable</w:t>
-            </w:r>
-            <w:proofErr w:type="spellEnd"/>
-            <w:r>
-              <w:rPr>
-                <w:rFonts w:ascii="Arial" w:hAnsi="Arial" w:cs="Arial"/>
-                <w:color w:val="000000"/>
-                <w:sz w:val="19"/>
-                <w:szCs w:val="19"/>
-              </w:rPr>
-              <w:t xml:space="preserve"> (Достижимый)</w:t>
+            <w:r>
+              <w:rPr>
+                <w:rFonts w:ascii="Arial" w:hAnsi="Arial" w:cs="Arial"/>
+                <w:color w:val="000000"/>
+                <w:sz w:val="19"/>
+                <w:szCs w:val="19"/>
+              </w:rPr>
+              <w:t>Attainable, Achievable (Достижимый)</w:t>
             </w:r>
           </w:p>
         </w:tc>
@@ -688,25 +636,14 @@
                 <w:szCs w:val="19"/>
               </w:rPr>
             </w:pPr>
-            <w:proofErr w:type="spellStart"/>
-            <w:r>
-              <w:rPr>
-                <w:rFonts w:ascii="Arial" w:hAnsi="Arial" w:cs="Arial"/>
-                <w:color w:val="000000"/>
-                <w:sz w:val="19"/>
-                <w:szCs w:val="19"/>
-              </w:rPr>
-              <w:t>Relevant</w:t>
-            </w:r>
-            <w:proofErr w:type="spellEnd"/>
-            <w:r>
-              <w:rPr>
-                <w:rFonts w:ascii="Arial" w:hAnsi="Arial" w:cs="Arial"/>
-                <w:color w:val="000000"/>
-                <w:sz w:val="19"/>
-                <w:szCs w:val="19"/>
-              </w:rPr>
-              <w:t xml:space="preserve"> (Актуальный)</w:t>
+            <w:r>
+              <w:rPr>
+                <w:rFonts w:ascii="Arial" w:hAnsi="Arial" w:cs="Arial"/>
+                <w:color w:val="000000"/>
+                <w:sz w:val="19"/>
+                <w:szCs w:val="19"/>
+              </w:rPr>
+              <w:t>Relevant (Актуальный)</w:t>
             </w:r>
           </w:p>
         </w:tc>
@@ -866,25 +803,14 @@
                 <w:szCs w:val="19"/>
               </w:rPr>
             </w:pPr>
-            <w:proofErr w:type="spellStart"/>
-            <w:r>
-              <w:rPr>
-                <w:rFonts w:ascii="Arial" w:hAnsi="Arial" w:cs="Arial"/>
-                <w:color w:val="000000"/>
-                <w:sz w:val="19"/>
-                <w:szCs w:val="19"/>
-              </w:rPr>
-              <w:t>Time-bound</w:t>
-            </w:r>
-            <w:proofErr w:type="spellEnd"/>
-            <w:r>
-              <w:rPr>
-                <w:rFonts w:ascii="Arial" w:hAnsi="Arial" w:cs="Arial"/>
-                <w:color w:val="000000"/>
-                <w:sz w:val="19"/>
-                <w:szCs w:val="19"/>
-              </w:rPr>
-              <w:t xml:space="preserve"> (Ограниченный во времени)</w:t>
+            <w:r>
+              <w:rPr>
+                <w:rFonts w:ascii="Arial" w:hAnsi="Arial" w:cs="Arial"/>
+                <w:color w:val="000000"/>
+                <w:sz w:val="19"/>
+                <w:szCs w:val="19"/>
+              </w:rPr>
+              <w:t>Time-bound (Ограниченный во времени)</w:t>
             </w:r>
           </w:p>
         </w:tc>

--- a/SMARTЦельПроекта.docx
+++ b/SMARTЦельПроекта.docx
@@ -6,9 +6,6 @@
       <w:pPr>
         <w:jc w:val="center"/>
       </w:pPr>
-      <w:r>
-        <w:t>Упростить, уменьшить количество текста</w:t>
-      </w:r>
     </w:p>
     <w:tbl>
       <w:tblPr>
@@ -31,8 +28,8 @@
       </w:tblPr>
       <w:tblGrid>
         <w:gridCol w:w="351"/>
-        <w:gridCol w:w="1939"/>
-        <w:gridCol w:w="7257"/>
+        <w:gridCol w:w="2311"/>
+        <w:gridCol w:w="6885"/>
       </w:tblGrid>
       <w:tr>
         <w:tc>
@@ -104,14 +101,25 @@
                 <w:szCs w:val="19"/>
               </w:rPr>
             </w:pPr>
-            <w:r>
-              <w:rPr>
-                <w:rFonts w:ascii="Arial" w:hAnsi="Arial" w:cs="Arial"/>
-                <w:color w:val="000000"/>
-                <w:sz w:val="19"/>
-                <w:szCs w:val="19"/>
-              </w:rPr>
-              <w:t>Specific (Конкретный)</w:t>
+            <w:proofErr w:type="spellStart"/>
+            <w:r>
+              <w:rPr>
+                <w:rFonts w:ascii="Arial" w:hAnsi="Arial" w:cs="Arial"/>
+                <w:color w:val="000000"/>
+                <w:sz w:val="19"/>
+                <w:szCs w:val="19"/>
+              </w:rPr>
+              <w:t>Specific</w:t>
+            </w:r>
+            <w:proofErr w:type="spellEnd"/>
+            <w:r>
+              <w:rPr>
+                <w:rFonts w:ascii="Arial" w:hAnsi="Arial" w:cs="Arial"/>
+                <w:color w:val="000000"/>
+                <w:sz w:val="19"/>
+                <w:szCs w:val="19"/>
+              </w:rPr>
+              <w:t xml:space="preserve"> (Конкретный)</w:t>
             </w:r>
           </w:p>
         </w:tc>
@@ -271,14 +279,25 @@
                 <w:szCs w:val="19"/>
               </w:rPr>
             </w:pPr>
-            <w:r>
-              <w:rPr>
-                <w:rFonts w:ascii="Arial" w:hAnsi="Arial" w:cs="Arial"/>
-                <w:color w:val="000000"/>
-                <w:sz w:val="19"/>
-                <w:szCs w:val="19"/>
-              </w:rPr>
-              <w:t>Measurable (Измеримый)</w:t>
+            <w:proofErr w:type="spellStart"/>
+            <w:r>
+              <w:rPr>
+                <w:rFonts w:ascii="Arial" w:hAnsi="Arial" w:cs="Arial"/>
+                <w:color w:val="000000"/>
+                <w:sz w:val="19"/>
+                <w:szCs w:val="19"/>
+              </w:rPr>
+              <w:t>Measurable</w:t>
+            </w:r>
+            <w:proofErr w:type="spellEnd"/>
+            <w:r>
+              <w:rPr>
+                <w:rFonts w:ascii="Arial" w:hAnsi="Arial" w:cs="Arial"/>
+                <w:color w:val="000000"/>
+                <w:sz w:val="19"/>
+                <w:szCs w:val="19"/>
+              </w:rPr>
+              <w:t xml:space="preserve"> (Измеримый)</w:t>
             </w:r>
           </w:p>
         </w:tc>
@@ -393,14 +412,45 @@
                 <w:szCs w:val="19"/>
               </w:rPr>
             </w:pPr>
-            <w:r>
-              <w:rPr>
-                <w:rFonts w:ascii="Arial" w:hAnsi="Arial" w:cs="Arial"/>
-                <w:color w:val="000000"/>
-                <w:sz w:val="19"/>
-                <w:szCs w:val="19"/>
-              </w:rPr>
-              <w:t>Attainable, Achievable (Достижимый)</w:t>
+            <w:proofErr w:type="spellStart"/>
+            <w:r>
+              <w:rPr>
+                <w:rFonts w:ascii="Arial" w:hAnsi="Arial" w:cs="Arial"/>
+                <w:color w:val="000000"/>
+                <w:sz w:val="19"/>
+                <w:szCs w:val="19"/>
+              </w:rPr>
+              <w:t>Attainable</w:t>
+            </w:r>
+            <w:proofErr w:type="spellEnd"/>
+            <w:r>
+              <w:rPr>
+                <w:rFonts w:ascii="Arial" w:hAnsi="Arial" w:cs="Arial"/>
+                <w:color w:val="000000"/>
+                <w:sz w:val="19"/>
+                <w:szCs w:val="19"/>
+              </w:rPr>
+              <w:t xml:space="preserve">, </w:t>
+            </w:r>
+            <w:proofErr w:type="spellStart"/>
+            <w:r>
+              <w:rPr>
+                <w:rFonts w:ascii="Arial" w:hAnsi="Arial" w:cs="Arial"/>
+                <w:color w:val="000000"/>
+                <w:sz w:val="19"/>
+                <w:szCs w:val="19"/>
+              </w:rPr>
+              <w:t>Achievable</w:t>
+            </w:r>
+            <w:proofErr w:type="spellEnd"/>
+            <w:r>
+              <w:rPr>
+                <w:rFonts w:ascii="Arial" w:hAnsi="Arial" w:cs="Arial"/>
+                <w:color w:val="000000"/>
+                <w:sz w:val="19"/>
+                <w:szCs w:val="19"/>
+              </w:rPr>
+              <w:t xml:space="preserve"> (Достижимый)</w:t>
             </w:r>
           </w:p>
         </w:tc>
@@ -449,7 +499,7 @@
                 <w:sz w:val="19"/>
                 <w:szCs w:val="19"/>
               </w:rPr>
-              <w:t>2</w:t>
+              <w:t>3</w:t>
             </w:r>
             <w:r>
               <w:rPr>
@@ -496,72 +546,16 @@
                 <w:sz w:val="19"/>
                 <w:szCs w:val="19"/>
               </w:rPr>
-              <w:t xml:space="preserve">На планшеты будет установлено приложение, с помощью которого можно будет отправлять на сервер заказы и менять состояния заказа(В процессе, Сделан, Не оплачен)(Подробнее в 15-17 пунктах). Сервер будет выводить на телевизор информацию. </w:t>
-            </w:r>
-          </w:p>
-          <w:p>
-            <w:pPr>
-              <w:spacing w:before="240" w:after="240"/>
-              <w:rPr>
-                <w:rFonts w:ascii="Arial" w:hAnsi="Arial" w:cs="Arial"/>
-                <w:color w:val="000000"/>
-                <w:sz w:val="19"/>
-                <w:szCs w:val="19"/>
-              </w:rPr>
-            </w:pPr>
-            <w:r>
-              <w:rPr>
-                <w:rFonts w:ascii="Arial" w:hAnsi="Arial" w:cs="Arial"/>
-                <w:color w:val="000000"/>
-                <w:sz w:val="19"/>
-                <w:szCs w:val="19"/>
-              </w:rPr>
-              <w:t>Р</w:t>
-            </w:r>
-            <w:r>
-              <w:rPr>
-                <w:rFonts w:ascii="Arial" w:hAnsi="Arial" w:cs="Arial"/>
-                <w:color w:val="000000"/>
-                <w:sz w:val="19"/>
-                <w:szCs w:val="19"/>
-              </w:rPr>
-              <w:t xml:space="preserve">азносчик </w:t>
-            </w:r>
-            <w:r>
-              <w:rPr>
-                <w:rFonts w:ascii="Arial" w:hAnsi="Arial" w:cs="Arial"/>
-                <w:color w:val="000000"/>
-                <w:sz w:val="19"/>
-                <w:szCs w:val="19"/>
-              </w:rPr>
-              <w:t xml:space="preserve">блюд будет </w:t>
-            </w:r>
-            <w:r>
-              <w:rPr>
-                <w:rFonts w:ascii="Arial" w:hAnsi="Arial" w:cs="Arial"/>
-                <w:color w:val="000000"/>
-                <w:sz w:val="19"/>
-                <w:szCs w:val="19"/>
-              </w:rPr>
-              <w:t>редактировать состояния заказов</w:t>
-            </w:r>
-            <w:r>
-              <w:rPr>
-                <w:rFonts w:ascii="Arial" w:hAnsi="Arial" w:cs="Arial"/>
-                <w:color w:val="000000"/>
-                <w:sz w:val="19"/>
-                <w:szCs w:val="19"/>
-              </w:rPr>
-              <w:t>(по сути выполнять задачи приёмщика заказов, кроме передачи заказа на кухню, эту роль выполнит приложение)</w:t>
-            </w:r>
-            <w:r>
-              <w:rPr>
-                <w:rFonts w:ascii="Arial" w:hAnsi="Arial" w:cs="Arial"/>
-                <w:color w:val="000000"/>
-                <w:sz w:val="19"/>
-                <w:szCs w:val="19"/>
-              </w:rPr>
-              <w:t>.</w:t>
+              <w:t>На планшеты будет установлено приложение, с помощью которого можно будет отправлять на сервер заказы и менять состояния заказа(</w:t>
+            </w:r>
+            <w:r>
+              <w:rPr>
+                <w:rFonts w:ascii="Arial" w:hAnsi="Arial" w:cs="Arial"/>
+                <w:color w:val="000000"/>
+                <w:sz w:val="19"/>
+                <w:szCs w:val="19"/>
+              </w:rPr>
+              <w:t>Не готовится, В процессе, Сделан, Не оплачен)</w:t>
             </w:r>
           </w:p>
         </w:tc>
@@ -636,14 +630,25 @@
                 <w:szCs w:val="19"/>
               </w:rPr>
             </w:pPr>
-            <w:r>
-              <w:rPr>
-                <w:rFonts w:ascii="Arial" w:hAnsi="Arial" w:cs="Arial"/>
-                <w:color w:val="000000"/>
-                <w:sz w:val="19"/>
-                <w:szCs w:val="19"/>
-              </w:rPr>
-              <w:t>Relevant (Актуальный)</w:t>
+            <w:proofErr w:type="spellStart"/>
+            <w:r>
+              <w:rPr>
+                <w:rFonts w:ascii="Arial" w:hAnsi="Arial" w:cs="Arial"/>
+                <w:color w:val="000000"/>
+                <w:sz w:val="19"/>
+                <w:szCs w:val="19"/>
+              </w:rPr>
+              <w:t>Relevant</w:t>
+            </w:r>
+            <w:proofErr w:type="spellEnd"/>
+            <w:r>
+              <w:rPr>
+                <w:rFonts w:ascii="Arial" w:hAnsi="Arial" w:cs="Arial"/>
+                <w:color w:val="000000"/>
+                <w:sz w:val="19"/>
+                <w:szCs w:val="19"/>
+              </w:rPr>
+              <w:t xml:space="preserve"> (Актуальный)</w:t>
             </w:r>
           </w:p>
         </w:tc>
@@ -683,52 +688,7 @@
                 <w:sz w:val="19"/>
                 <w:szCs w:val="19"/>
               </w:rPr>
-              <w:t>Сделав данный проект. Мы не только сократим расходы, но повысим престиж ресторана</w:t>
-            </w:r>
-            <w:r>
-              <w:rPr>
-                <w:rFonts w:ascii="Arial" w:hAnsi="Arial" w:cs="Arial"/>
-                <w:color w:val="000000"/>
-                <w:sz w:val="19"/>
-                <w:szCs w:val="19"/>
-              </w:rPr>
-              <w:t>, данная система станет нашей "фишкой",</w:t>
-            </w:r>
-            <w:r>
-              <w:rPr>
-                <w:rFonts w:ascii="Arial" w:hAnsi="Arial" w:cs="Arial"/>
-                <w:color w:val="000000"/>
-                <w:sz w:val="19"/>
-                <w:szCs w:val="19"/>
-              </w:rPr>
-              <w:t xml:space="preserve"> </w:t>
-            </w:r>
-            <w:r>
-              <w:rPr>
-                <w:rFonts w:ascii="Arial" w:hAnsi="Arial" w:cs="Arial"/>
-                <w:color w:val="000000"/>
-                <w:sz w:val="19"/>
-                <w:szCs w:val="19"/>
-              </w:rPr>
-              <w:t>возможно наш ресторан даже станет первым в мире с такой системой обслуживания.</w:t>
-            </w:r>
-            <w:r>
-              <w:rPr>
-                <w:rFonts w:ascii="Arial" w:hAnsi="Arial" w:cs="Arial"/>
-                <w:color w:val="000000"/>
-                <w:sz w:val="19"/>
-                <w:szCs w:val="19"/>
-              </w:rPr>
-              <w:t xml:space="preserve"> </w:t>
-            </w:r>
-            <w:r>
-              <w:rPr>
-                <w:rFonts w:ascii="Arial" w:hAnsi="Arial" w:cs="Arial"/>
-                <w:color w:val="000000"/>
-                <w:sz w:val="19"/>
-                <w:szCs w:val="19"/>
-              </w:rPr>
-              <w:t>Также данная система позволит значительно сократить расходы при изменении меню, не нужно будет заказывать бумажные варианты, достаточно будет обновить приложение.</w:t>
+              <w:t>Данный проект сократит расходы, повысит престиж нашего ресторана.</w:t>
             </w:r>
           </w:p>
         </w:tc>
@@ -803,14 +763,25 @@
                 <w:szCs w:val="19"/>
               </w:rPr>
             </w:pPr>
-            <w:r>
-              <w:rPr>
-                <w:rFonts w:ascii="Arial" w:hAnsi="Arial" w:cs="Arial"/>
-                <w:color w:val="000000"/>
-                <w:sz w:val="19"/>
-                <w:szCs w:val="19"/>
-              </w:rPr>
-              <w:t>Time-bound (Ограниченный во времени)</w:t>
+            <w:proofErr w:type="spellStart"/>
+            <w:r>
+              <w:rPr>
+                <w:rFonts w:ascii="Arial" w:hAnsi="Arial" w:cs="Arial"/>
+                <w:color w:val="000000"/>
+                <w:sz w:val="19"/>
+                <w:szCs w:val="19"/>
+              </w:rPr>
+              <w:t>Time-bound</w:t>
+            </w:r>
+            <w:proofErr w:type="spellEnd"/>
+            <w:r>
+              <w:rPr>
+                <w:rFonts w:ascii="Arial" w:hAnsi="Arial" w:cs="Arial"/>
+                <w:color w:val="000000"/>
+                <w:sz w:val="19"/>
+                <w:szCs w:val="19"/>
+              </w:rPr>
+              <w:t xml:space="preserve"> (Ограниченный во времени)</w:t>
             </w:r>
           </w:p>
         </w:tc>
@@ -851,26 +822,6 @@
                 <w:szCs w:val="19"/>
               </w:rPr>
               <w:t>Время на выполнение проекта: 2 недели создание приложение, 1 неделя на установку, настройку оборудования, тестирование в реальных условиях</w:t>
-            </w:r>
-          </w:p>
-          <w:p>
-            <w:pPr>
-              <w:spacing w:before="240" w:after="240"/>
-              <w:rPr>
-                <w:rFonts w:ascii="Arial" w:hAnsi="Arial" w:cs="Arial"/>
-                <w:color w:val="000000"/>
-                <w:sz w:val="19"/>
-                <w:szCs w:val="19"/>
-              </w:rPr>
-            </w:pPr>
-            <w:r>
-              <w:rPr>
-                <w:rFonts w:ascii="Arial" w:hAnsi="Arial" w:cs="Arial"/>
-                <w:color w:val="000000"/>
-                <w:sz w:val="19"/>
-                <w:szCs w:val="19"/>
-              </w:rPr>
-              <w:t>Время через которое проект окупиться: Стоимость проекта / Зарплата приёмщиков заказов + (Зарплата приёмщиков заказов + 1) / обслуживание планшетов ,сервера , телевизора</w:t>
             </w:r>
           </w:p>
         </w:tc>

--- a/SMARTЦельПроекта.docx
+++ b/SMARTЦельПроекта.docx
@@ -28,8 +28,8 @@
       </w:tblPr>
       <w:tblGrid>
         <w:gridCol w:w="351"/>
-        <w:gridCol w:w="2311"/>
-        <w:gridCol w:w="6885"/>
+        <w:gridCol w:w="1871"/>
+        <w:gridCol w:w="7325"/>
       </w:tblGrid>
       <w:tr>
         <w:tc>
@@ -159,52 +159,7 @@
                 <w:sz w:val="19"/>
                 <w:szCs w:val="19"/>
               </w:rPr>
-              <w:t>Снизить денежные затраты в</w:t>
-            </w:r>
-            <w:r>
-              <w:rPr>
-                <w:rFonts w:ascii="Arial" w:hAnsi="Arial" w:cs="Arial"/>
-                <w:color w:val="000000"/>
-                <w:sz w:val="19"/>
-                <w:szCs w:val="19"/>
-              </w:rPr>
-              <w:t xml:space="preserve"> систем</w:t>
-            </w:r>
-            <w:r>
-              <w:rPr>
-                <w:rFonts w:ascii="Arial" w:hAnsi="Arial" w:cs="Arial"/>
-                <w:color w:val="000000"/>
-                <w:sz w:val="19"/>
-                <w:szCs w:val="19"/>
-              </w:rPr>
-              <w:t>е</w:t>
-            </w:r>
-            <w:r>
-              <w:rPr>
-                <w:rFonts w:ascii="Arial" w:hAnsi="Arial" w:cs="Arial"/>
-                <w:color w:val="000000"/>
-                <w:sz w:val="19"/>
-                <w:szCs w:val="19"/>
-              </w:rPr>
-              <w:t xml:space="preserve"> обслуживания клиентов</w:t>
-            </w:r>
-            <w:r>
-              <w:t xml:space="preserve"> </w:t>
-            </w:r>
-            <w:r>
-              <w:t>ресторана</w:t>
-            </w:r>
-            <w:r>
-              <w:t xml:space="preserve">, </w:t>
-            </w:r>
-            <w:r>
-              <w:rPr>
-                <w:rFonts w:ascii="Arial" w:hAnsi="Arial" w:cs="Arial"/>
-                <w:color w:val="000000"/>
-                <w:sz w:val="19"/>
-                <w:szCs w:val="19"/>
-              </w:rPr>
-              <w:t>вести учёт заказов.</w:t>
+              <w:t>Внедрение данного проекта позволит оптимизировать работу официантов, что позволит сократить их кол-во. Также данная система позволит вести учёт продуктов, заказов.</w:t>
             </w:r>
           </w:p>
         </w:tc>
@@ -339,6 +294,289 @@
               </w:rPr>
               <w:t xml:space="preserve">Результат будет измеряться в сэкономленных деньгах(в рублях). </w:t>
             </w:r>
+            <w:r>
+              <w:rPr>
+                <w:rFonts w:ascii="Arial" w:hAnsi="Arial" w:cs="Arial"/>
+                <w:color w:val="000000"/>
+                <w:sz w:val="19"/>
+                <w:szCs w:val="19"/>
+                <w:lang w:val="en-US"/>
+              </w:rPr>
+              <w:t>(</w:t>
+            </w:r>
+            <w:r>
+              <w:rPr>
+                <w:rFonts w:ascii="Arial" w:hAnsi="Arial" w:cs="Arial"/>
+                <w:color w:val="000000"/>
+                <w:sz w:val="19"/>
+                <w:szCs w:val="19"/>
+              </w:rPr>
+              <w:t>25</w:t>
+            </w:r>
+            <w:r>
+              <w:rPr>
+                <w:rFonts w:ascii="Arial" w:hAnsi="Arial" w:cs="Arial"/>
+                <w:color w:val="000000"/>
+                <w:sz w:val="19"/>
+                <w:szCs w:val="19"/>
+                <w:lang w:val="en-US"/>
+              </w:rPr>
+              <w:t>%)</w:t>
+            </w:r>
+          </w:p>
+          <w:p>
+            <w:pPr>
+              <w:pStyle w:val="a7"/>
+              <w:ind w:left="0"/>
+            </w:pPr>
+            <w:r>
+              <w:t xml:space="preserve">Зарплата приёмщикам заказов: </w:t>
+            </w:r>
+            <w:r>
+              <w:t>4</w:t>
+            </w:r>
+            <w:r>
+              <w:t xml:space="preserve"> </w:t>
+            </w:r>
+            <w:r>
+              <w:t>приёмщиков * зарплата</w:t>
+            </w:r>
+            <w:r>
+              <w:t>(30000,</w:t>
+            </w:r>
+            <w:r>
+              <w:t xml:space="preserve"> итого 120000)</w:t>
+            </w:r>
+          </w:p>
+          <w:p>
+            <w:pPr>
+              <w:pStyle w:val="a7"/>
+              <w:ind w:left="0"/>
+            </w:pPr>
+          </w:p>
+          <w:p>
+            <w:pPr>
+              <w:pStyle w:val="a7"/>
+              <w:ind w:left="0"/>
+            </w:pPr>
+            <w:r>
+              <w:t>Обслуживание сервера: 1000 рублей</w:t>
+            </w:r>
+          </w:p>
+          <w:p>
+            <w:pPr>
+              <w:pStyle w:val="a7"/>
+              <w:ind w:left="0"/>
+            </w:pPr>
+            <w:r>
+              <w:t xml:space="preserve">Обслуживание планшетов: </w:t>
+            </w:r>
+            <w:r>
+              <w:t>3</w:t>
+            </w:r>
+            <w:r>
+              <w:t xml:space="preserve"> </w:t>
+            </w:r>
+            <w:r>
+              <w:t xml:space="preserve">планшета * стоимость обслуживания(итого 150 </w:t>
+            </w:r>
+            <w:proofErr w:type="spellStart"/>
+            <w:r>
+              <w:t>р</w:t>
+            </w:r>
+            <w:proofErr w:type="spellEnd"/>
+            <w:r>
+              <w:t>)</w:t>
+            </w:r>
+          </w:p>
+          <w:p>
+            <w:pPr>
+              <w:pStyle w:val="a7"/>
+              <w:ind w:left="0"/>
+            </w:pPr>
+            <w:r>
+              <w:t>Обслуживание телевизора: 150</w:t>
+            </w:r>
+            <w:r>
+              <w:t xml:space="preserve"> </w:t>
+            </w:r>
+            <w:r>
+              <w:t>рублей</w:t>
+            </w:r>
+          </w:p>
+          <w:p>
+            <w:pPr>
+              <w:pStyle w:val="a7"/>
+              <w:ind w:left="0"/>
+            </w:pPr>
+            <w:r>
+              <w:t>Ежемесячная проверка оборудования: 5000</w:t>
+            </w:r>
+            <w:r>
+              <w:t xml:space="preserve"> </w:t>
+            </w:r>
+            <w:r>
+              <w:t>рублей</w:t>
+            </w:r>
+          </w:p>
+          <w:p>
+            <w:pPr>
+              <w:pStyle w:val="a7"/>
+              <w:ind w:left="0"/>
+            </w:pPr>
+          </w:p>
+          <w:p>
+            <w:pPr>
+              <w:pStyle w:val="a7"/>
+              <w:ind w:left="0"/>
+            </w:pPr>
+            <w:r>
+              <w:t xml:space="preserve">Стоимость проекта: </w:t>
+            </w:r>
+          </w:p>
+          <w:p>
+            <w:pPr>
+              <w:pStyle w:val="a7"/>
+              <w:numPr>
+                <w:ilvl w:val="0"/>
+                <w:numId w:val="5"/>
+              </w:numPr>
+            </w:pPr>
+            <w:r>
+              <w:t xml:space="preserve">стоимость планшета(15000) * </w:t>
+            </w:r>
+            <w:r>
+              <w:rPr>
+                <w:lang w:val="en-US"/>
+              </w:rPr>
+              <w:t>3</w:t>
+            </w:r>
+            <w:r>
+              <w:t xml:space="preserve"> </w:t>
+            </w:r>
+            <w:r>
+              <w:t>планшета (итого 45000)</w:t>
+            </w:r>
+          </w:p>
+          <w:p>
+            <w:pPr>
+              <w:pStyle w:val="a7"/>
+              <w:numPr>
+                <w:ilvl w:val="0"/>
+                <w:numId w:val="5"/>
+              </w:numPr>
+            </w:pPr>
+            <w:r>
+              <w:t>стоимость телевизора (50000)</w:t>
+            </w:r>
+          </w:p>
+          <w:p>
+            <w:pPr>
+              <w:pStyle w:val="a7"/>
+              <w:numPr>
+                <w:ilvl w:val="0"/>
+                <w:numId w:val="5"/>
+              </w:numPr>
+            </w:pPr>
+            <w:r>
+              <w:t>стоимость сервера (100000)</w:t>
+            </w:r>
+          </w:p>
+          <w:p>
+            <w:pPr>
+              <w:pStyle w:val="a7"/>
+              <w:numPr>
+                <w:ilvl w:val="0"/>
+                <w:numId w:val="5"/>
+              </w:numPr>
+            </w:pPr>
+            <w:r>
+              <w:t>оплата труда программистов(300000)(4 человека)</w:t>
+            </w:r>
+          </w:p>
+          <w:p>
+            <w:pPr>
+              <w:pStyle w:val="a7"/>
+            </w:pPr>
+            <w:r>
+              <w:t>Итого 495000 рублей</w:t>
+            </w:r>
+          </w:p>
+          <w:p/>
+          <w:p>
+            <w:pPr>
+              <w:rPr>
+                <w:lang w:val="en-US"/>
+              </w:rPr>
+            </w:pPr>
+            <w:r>
+              <w:t>Время на выполнение проекта: 2 недели создание приложение, 1 неделя на установку, настройку оборудования, тестирование в реальных условиях</w:t>
+            </w:r>
+          </w:p>
+          <w:p/>
+          <w:p>
+            <w:r>
+              <w:t>Время через которое проект окупиться:</w:t>
+            </w:r>
+            <w:r>
+              <w:t xml:space="preserve"> </w:t>
+            </w:r>
+            <w:r>
+              <w:t xml:space="preserve">Стоимость проекта </w:t>
+            </w:r>
+            <w:r>
+              <w:t xml:space="preserve">/ </w:t>
+            </w:r>
+            <w:r>
+              <w:t xml:space="preserve">Зарплата приёмщиков заказов + (Зарплата приёмщиков заказов + 1) </w:t>
+            </w:r>
+            <w:r>
+              <w:t xml:space="preserve">/ </w:t>
+            </w:r>
+            <w:r>
+              <w:t xml:space="preserve">(обслуживание планшетов </w:t>
+            </w:r>
+            <w:r>
+              <w:t>,</w:t>
+            </w:r>
+            <w:r>
+              <w:t>сервера</w:t>
+            </w:r>
+            <w:r>
+              <w:t xml:space="preserve"> , </w:t>
+            </w:r>
+            <w:r>
+              <w:t xml:space="preserve">телевизора + ежемесячная проверка оборудования) = 495000 </w:t>
+            </w:r>
+            <w:r>
+              <w:t>/ 30000</w:t>
+            </w:r>
+            <w:r>
+              <w:t xml:space="preserve"> + </w:t>
+            </w:r>
+            <w:r>
+              <w:t xml:space="preserve">60000 / </w:t>
+            </w:r>
+            <w:r>
+              <w:t>6300</w:t>
+            </w:r>
+            <w:r>
+              <w:t xml:space="preserve"> = 16,5 + 9,5 = 26 </w:t>
+            </w:r>
+            <w:r>
+              <w:t>месяцев</w:t>
+            </w:r>
+          </w:p>
+          <w:p>
+            <w:pPr>
+              <w:spacing w:before="240" w:after="240"/>
+              <w:rPr>
+                <w:rFonts w:ascii="Arial" w:hAnsi="Arial" w:cs="Arial"/>
+                <w:color w:val="000000"/>
+                <w:sz w:val="19"/>
+                <w:szCs w:val="19"/>
+              </w:rPr>
+            </w:pPr>
           </w:p>
         </w:tc>
       </w:tr>
@@ -557,6 +795,24 @@
               </w:rPr>
               <w:t>Не готовится, В процессе, Сделан, Не оплачен)</w:t>
             </w:r>
+            <w:r>
+              <w:rPr>
+                <w:rFonts w:ascii="Arial" w:hAnsi="Arial" w:cs="Arial"/>
+                <w:color w:val="000000"/>
+                <w:sz w:val="19"/>
+                <w:szCs w:val="19"/>
+              </w:rPr>
+              <w:t>. Так как заказы будут мгновенно отправляться, то это позволит оптимизировать работу.</w:t>
+            </w:r>
+            <w:r>
+              <w:rPr>
+                <w:rFonts w:ascii="Arial" w:hAnsi="Arial" w:cs="Arial"/>
+                <w:color w:val="000000"/>
+                <w:sz w:val="19"/>
+                <w:szCs w:val="19"/>
+              </w:rPr>
+              <w:t xml:space="preserve"> Интерфейс будет устроен таким образом, что на создание и отправку повару заказа не займёт более 10 секунд.(доставка сообщения о заказе повару может занять около минуты)</w:t>
+            </w:r>
           </w:p>
         </w:tc>
       </w:tr>
@@ -688,7 +944,25 @@
                 <w:sz w:val="19"/>
                 <w:szCs w:val="19"/>
               </w:rPr>
-              <w:t>Данный проект сократит расходы, повысит престиж нашего ресторана.</w:t>
+              <w:t>Сделав данный проект. Мы не только сократим расходы, но повысим престиж ресторана, данная система станет нашей "фишкой",</w:t>
+            </w:r>
+            <w:r>
+              <w:rPr>
+                <w:rFonts w:ascii="Arial" w:hAnsi="Arial" w:cs="Arial"/>
+                <w:color w:val="000000"/>
+                <w:sz w:val="19"/>
+                <w:szCs w:val="19"/>
+              </w:rPr>
+              <w:t xml:space="preserve"> </w:t>
+            </w:r>
+            <w:r>
+              <w:rPr>
+                <w:rFonts w:ascii="Arial" w:hAnsi="Arial" w:cs="Arial"/>
+                <w:color w:val="000000"/>
+                <w:sz w:val="19"/>
+                <w:szCs w:val="19"/>
+              </w:rPr>
+              <w:t>возможно наш ресторан даже станет первым в мире с такой системой обслуживания. Также данная система позволит значительно сократить расходы при изменении меню, не нужно будет заказывать бумажные варианты, достаточно будет обновить приложение.</w:t>
             </w:r>
           </w:p>
         </w:tc>
@@ -730,6 +1004,7 @@
                 <w:sz w:val="19"/>
                 <w:szCs w:val="19"/>
               </w:rPr>
+              <w:lastRenderedPageBreak/>
               <w:t>T</w:t>
             </w:r>
           </w:p>
@@ -821,7 +1096,52 @@
                 <w:sz w:val="19"/>
                 <w:szCs w:val="19"/>
               </w:rPr>
-              <w:t>Время на выполнение проекта: 2 недели создание приложение, 1 неделя на установку, настройку оборудования, тестирование в реальных условиях</w:t>
+              <w:t xml:space="preserve">Время на выполнение проекта: 2 </w:t>
+            </w:r>
+            <w:r>
+              <w:rPr>
+                <w:rFonts w:ascii="Arial" w:hAnsi="Arial" w:cs="Arial"/>
+                <w:color w:val="000000"/>
+                <w:sz w:val="19"/>
+                <w:szCs w:val="19"/>
+              </w:rPr>
+              <w:t>месяца</w:t>
+            </w:r>
+            <w:r>
+              <w:rPr>
+                <w:rFonts w:ascii="Arial" w:hAnsi="Arial" w:cs="Arial"/>
+                <w:color w:val="000000"/>
+                <w:sz w:val="19"/>
+                <w:szCs w:val="19"/>
+              </w:rPr>
+              <w:t>(</w:t>
+            </w:r>
+            <w:r>
+              <w:rPr>
+                <w:rFonts w:ascii="Arial" w:hAnsi="Arial" w:cs="Arial"/>
+                <w:color w:val="000000"/>
+                <w:sz w:val="19"/>
+                <w:szCs w:val="19"/>
+              </w:rPr>
+              <w:t>1920  чел/часов</w:t>
+            </w:r>
+            <w:r>
+              <w:rPr>
+                <w:rFonts w:ascii="Arial" w:hAnsi="Arial" w:cs="Arial"/>
+                <w:color w:val="000000"/>
+                <w:sz w:val="19"/>
+                <w:szCs w:val="19"/>
+              </w:rPr>
+              <w:t>)</w:t>
+            </w:r>
+            <w:r>
+              <w:rPr>
+                <w:rFonts w:ascii="Arial" w:hAnsi="Arial" w:cs="Arial"/>
+                <w:color w:val="000000"/>
+                <w:sz w:val="19"/>
+                <w:szCs w:val="19"/>
+              </w:rPr>
+              <w:t xml:space="preserve"> создание приложение, 1 неделя на установку, настройку оборудования, тестирование в реальных условиях</w:t>
             </w:r>
           </w:p>
         </w:tc>

--- a/SMARTЦельПроекта.docx
+++ b/SMARTЦельПроекта.docx
@@ -300,7 +300,6 @@
                 <w:color w:val="000000"/>
                 <w:sz w:val="19"/>
                 <w:szCs w:val="19"/>
-                <w:lang w:val="en-US"/>
               </w:rPr>
               <w:t>(</w:t>
             </w:r>
@@ -319,7 +318,6 @@
                 <w:color w:val="000000"/>
                 <w:sz w:val="19"/>
                 <w:szCs w:val="19"/>
-                <w:lang w:val="en-US"/>
               </w:rPr>
               <w:t>%)</w:t>
             </w:r>
@@ -504,11 +502,6 @@
           </w:p>
           <w:p/>
           <w:p>
-            <w:pPr>
-              <w:rPr>
-                <w:lang w:val="en-US"/>
-              </w:rPr>
-            </w:pPr>
             <w:r>
               <w:t>Время на выполнение проекта: 2 недели создание приложение, 1 неделя на установку, настройку оборудования, тестирование в реальных условиях</w:t>
             </w:r>
@@ -564,19 +557,11 @@
               <w:t xml:space="preserve"> = 16,5 + 9,5 = 26 </w:t>
             </w:r>
             <w:r>
+              <w:t xml:space="preserve">+ 1 </w:t>
+            </w:r>
+            <w:r>
               <w:t>месяцев</w:t>
             </w:r>
-          </w:p>
-          <w:p>
-            <w:pPr>
-              <w:spacing w:before="240" w:after="240"/>
-              <w:rPr>
-                <w:rFonts w:ascii="Arial" w:hAnsi="Arial" w:cs="Arial"/>
-                <w:color w:val="000000"/>
-                <w:sz w:val="19"/>
-                <w:szCs w:val="19"/>
-              </w:rPr>
-            </w:pPr>
           </w:p>
         </w:tc>
       </w:tr>
@@ -935,6 +920,7 @@
                 <w:color w:val="000000"/>
                 <w:sz w:val="19"/>
                 <w:szCs w:val="19"/>
+                <w:lang w:val="en-US"/>
               </w:rPr>
             </w:pPr>
             <w:r>
@@ -962,7 +948,25 @@
                 <w:sz w:val="19"/>
                 <w:szCs w:val="19"/>
               </w:rPr>
-              <w:t>возможно наш ресторан даже станет первым в мире с такой системой обслуживания. Также данная система позволит значительно сократить расходы при изменении меню, не нужно будет заказывать бумажные варианты, достаточно будет обновить приложение.</w:t>
+              <w:t xml:space="preserve">возможно наш ресторан даже станет первым в мире с такой системой обслуживания. Также данная система позволит значительно сократить расходы при изменении меню, не нужно будет заказывать бумажные варианты, достаточно будет обновить </w:t>
+            </w:r>
+            <w:r>
+              <w:rPr>
+                <w:rFonts w:ascii="Arial" w:hAnsi="Arial" w:cs="Arial"/>
+                <w:color w:val="000000"/>
+                <w:sz w:val="19"/>
+                <w:szCs w:val="19"/>
+              </w:rPr>
+              <w:t>меню на сервере</w:t>
+            </w:r>
+            <w:r>
+              <w:rPr>
+                <w:rFonts w:ascii="Arial" w:hAnsi="Arial" w:cs="Arial"/>
+                <w:color w:val="000000"/>
+                <w:sz w:val="19"/>
+                <w:szCs w:val="19"/>
+              </w:rPr>
+              <w:t>.</w:t>
             </w:r>
           </w:p>
         </w:tc>
@@ -1004,7 +1008,6 @@
                 <w:sz w:val="19"/>
                 <w:szCs w:val="19"/>
               </w:rPr>
-              <w:lastRenderedPageBreak/>
               <w:t>T</w:t>
             </w:r>
           </w:p>
@@ -1056,7 +1059,17 @@
                 <w:sz w:val="19"/>
                 <w:szCs w:val="19"/>
               </w:rPr>
-              <w:t xml:space="preserve"> (Ограниченный во времени)</w:t>
+              <w:t xml:space="preserve"> (Ограниченный во </w:t>
+            </w:r>
+            <w:r>
+              <w:rPr>
+                <w:rFonts w:ascii="Arial" w:hAnsi="Arial" w:cs="Arial"/>
+                <w:color w:val="000000"/>
+                <w:sz w:val="19"/>
+                <w:szCs w:val="19"/>
+              </w:rPr>
+              <w:lastRenderedPageBreak/>
+              <w:t>времени)</w:t>
             </w:r>
           </w:p>
         </w:tc>
@@ -1096,6 +1109,7 @@
                 <w:sz w:val="19"/>
                 <w:szCs w:val="19"/>
               </w:rPr>
+              <w:lastRenderedPageBreak/>
               <w:t xml:space="preserve">Время на выполнение проекта: 2 </w:t>
             </w:r>
             <w:r>
@@ -1141,7 +1155,35 @@
                 <w:sz w:val="19"/>
                 <w:szCs w:val="19"/>
               </w:rPr>
-              <w:t xml:space="preserve"> создание приложение, 1 неделя на установку, настройку оборудования, тестирование в реальных условиях</w:t>
+              <w:t xml:space="preserve"> создание приложени</w:t>
+            </w:r>
+            <w:r>
+              <w:rPr>
+                <w:rFonts w:ascii="Arial" w:hAnsi="Arial" w:cs="Arial"/>
+                <w:color w:val="000000"/>
+                <w:sz w:val="19"/>
+                <w:szCs w:val="19"/>
+              </w:rPr>
+              <w:t>я</w:t>
+            </w:r>
+            <w:r>
+              <w:rPr>
+                <w:rFonts w:ascii="Arial" w:hAnsi="Arial" w:cs="Arial"/>
+                <w:color w:val="000000"/>
+                <w:sz w:val="19"/>
+                <w:szCs w:val="19"/>
+              </w:rPr>
+              <w:t xml:space="preserve">, 1 неделя на установку, настройку оборудования, тестирование в </w:t>
+            </w:r>
+            <w:r>
+              <w:rPr>
+                <w:rFonts w:ascii="Arial" w:hAnsi="Arial" w:cs="Arial"/>
+                <w:color w:val="000000"/>
+                <w:sz w:val="19"/>
+                <w:szCs w:val="19"/>
+              </w:rPr>
+              <w:lastRenderedPageBreak/>
+              <w:t>реальных условиях</w:t>
             </w:r>
           </w:p>
         </w:tc>

--- a/SMARTЦельПроекта.docx
+++ b/SMARTЦельПроекта.docx
@@ -5,6 +5,9 @@
     <w:p>
       <w:pPr>
         <w:jc w:val="center"/>
+        <w:rPr>
+          <w:lang w:val="en-US"/>
+        </w:rPr>
       </w:pPr>
     </w:p>
     <w:tbl>
@@ -292,34 +295,25 @@
                 <w:sz w:val="19"/>
                 <w:szCs w:val="19"/>
               </w:rPr>
-              <w:t xml:space="preserve">Результат будет измеряться в сэкономленных деньгах(в рублях). </w:t>
-            </w:r>
-            <w:r>
-              <w:rPr>
-                <w:rFonts w:ascii="Arial" w:hAnsi="Arial" w:cs="Arial"/>
-                <w:color w:val="000000"/>
-                <w:sz w:val="19"/>
-                <w:szCs w:val="19"/>
-              </w:rPr>
-              <w:t>(</w:t>
-            </w:r>
-            <w:r>
-              <w:rPr>
-                <w:rFonts w:ascii="Arial" w:hAnsi="Arial" w:cs="Arial"/>
-                <w:color w:val="000000"/>
-                <w:sz w:val="19"/>
-                <w:szCs w:val="19"/>
-              </w:rPr>
-              <w:t>25</w:t>
-            </w:r>
-            <w:r>
-              <w:rPr>
-                <w:rFonts w:ascii="Arial" w:hAnsi="Arial" w:cs="Arial"/>
-                <w:color w:val="000000"/>
-                <w:sz w:val="19"/>
-                <w:szCs w:val="19"/>
-              </w:rPr>
-              <w:t>%)</w:t>
+              <w:t>Результат будет измеряться в с</w:t>
+            </w:r>
+            <w:r>
+              <w:rPr>
+                <w:rFonts w:ascii="Arial" w:hAnsi="Arial" w:cs="Arial"/>
+                <w:color w:val="000000"/>
+                <w:sz w:val="19"/>
+                <w:szCs w:val="19"/>
+              </w:rPr>
+              <w:t>экономленных деньгах(в рублях)</w:t>
+            </w:r>
+            <w:r>
+              <w:rPr>
+                <w:rFonts w:ascii="Arial" w:hAnsi="Arial" w:cs="Arial"/>
+                <w:color w:val="000000"/>
+                <w:sz w:val="19"/>
+                <w:szCs w:val="19"/>
+              </w:rPr>
+              <w:t xml:space="preserve"> и кол-ве клиентов(на сколько больше их стало приходить после внедрения проекта, приходить их будет больше из-за повышения престижа и популярности ресторана), прибыль должна повыситься на 10%.</w:t>
             </w:r>
           </w:p>
           <w:p>
@@ -337,7 +331,10 @@
               <w:t xml:space="preserve"> </w:t>
             </w:r>
             <w:r>
-              <w:t>приёмщиков * зарплата</w:t>
+              <w:t>официанта</w:t>
+            </w:r>
+            <w:r>
+              <w:t xml:space="preserve"> * зарплата</w:t>
             </w:r>
             <w:r>
               <w:t>(30000,</w:t>
@@ -554,15 +551,55 @@
               <w:t>6300</w:t>
             </w:r>
             <w:r>
-              <w:t xml:space="preserve"> = 16,5 + 9,5 = 26 </w:t>
-            </w:r>
-            <w:r>
-              <w:t xml:space="preserve">+ 1 </w:t>
+              <w:t xml:space="preserve"> = 16,5 + 9,5 = </w:t>
+            </w:r>
+            <w:r>
+              <w:rPr>
+                <w:b/>
+              </w:rPr>
+              <w:t xml:space="preserve">26 </w:t>
+            </w:r>
+            <w:r>
+              <w:rPr>
+                <w:b/>
+              </w:rPr>
+              <w:t>+ 1</w:t>
+            </w:r>
+            <w:r>
+              <w:t xml:space="preserve"> </w:t>
             </w:r>
             <w:r>
               <w:t>месяцев</w:t>
             </w:r>
-          </w:p>
+            <w:r>
+              <w:t>.</w:t>
+            </w:r>
+          </w:p>
+          <w:p>
+            <w:r>
+              <w:t xml:space="preserve">Как </w:t>
+            </w:r>
+            <w:r>
+              <w:rPr>
+                <w:b/>
+              </w:rPr>
+              <w:t>минимум</w:t>
+            </w:r>
+            <w:r>
+              <w:t xml:space="preserve"> прибыль </w:t>
+            </w:r>
+            <w:r>
+              <w:rPr>
+                <w:b/>
+              </w:rPr>
+              <w:t>повысится</w:t>
+            </w:r>
+            <w:r>
+              <w:t xml:space="preserve"> на 60000 в месяц.</w:t>
+            </w:r>
+          </w:p>
+          <w:p/>
+          <w:p/>
         </w:tc>
       </w:tr>
       <w:tr>
@@ -778,7 +815,43 @@
                 <w:sz w:val="19"/>
                 <w:szCs w:val="19"/>
               </w:rPr>
-              <w:t>Не готовится, В процессе, Сделан, Не оплачен)</w:t>
+              <w:t xml:space="preserve">Не готовится, В процессе, </w:t>
+            </w:r>
+            <w:r>
+              <w:rPr>
+                <w:rFonts w:ascii="Arial" w:hAnsi="Arial" w:cs="Arial"/>
+                <w:color w:val="000000"/>
+                <w:sz w:val="19"/>
+                <w:szCs w:val="19"/>
+              </w:rPr>
+              <w:t>Готов</w:t>
+            </w:r>
+            <w:r>
+              <w:rPr>
+                <w:rFonts w:ascii="Arial" w:hAnsi="Arial" w:cs="Arial"/>
+                <w:color w:val="000000"/>
+                <w:sz w:val="19"/>
+                <w:szCs w:val="19"/>
+              </w:rPr>
+              <w:t>, Не оплачен</w:t>
+            </w:r>
+            <w:r>
+              <w:rPr>
+                <w:rFonts w:ascii="Arial" w:hAnsi="Arial" w:cs="Arial"/>
+                <w:color w:val="000000"/>
+                <w:sz w:val="19"/>
+                <w:szCs w:val="19"/>
+              </w:rPr>
+              <w:t>, оплачен</w:t>
+            </w:r>
+            <w:r>
+              <w:rPr>
+                <w:rFonts w:ascii="Arial" w:hAnsi="Arial" w:cs="Arial"/>
+                <w:color w:val="000000"/>
+                <w:sz w:val="19"/>
+                <w:szCs w:val="19"/>
+              </w:rPr>
+              <w:t>)</w:t>
             </w:r>
             <w:r>
               <w:rPr>
@@ -920,7 +993,6 @@
                 <w:color w:val="000000"/>
                 <w:sz w:val="19"/>
                 <w:szCs w:val="19"/>
-                <w:lang w:val="en-US"/>
               </w:rPr>
             </w:pPr>
             <w:r>
@@ -948,7 +1020,17 @@
                 <w:sz w:val="19"/>
                 <w:szCs w:val="19"/>
               </w:rPr>
-              <w:t xml:space="preserve">возможно наш ресторан даже станет первым в мире с такой системой обслуживания. Также данная система позволит значительно сократить расходы при изменении меню, не нужно будет заказывать бумажные варианты, достаточно будет обновить </w:t>
+              <w:t xml:space="preserve">возможно наш ресторан даже станет первым в мире с такой системой обслуживания. Также данная </w:t>
+            </w:r>
+            <w:r>
+              <w:rPr>
+                <w:rFonts w:ascii="Arial" w:hAnsi="Arial" w:cs="Arial"/>
+                <w:color w:val="000000"/>
+                <w:sz w:val="19"/>
+                <w:szCs w:val="19"/>
+              </w:rPr>
+              <w:lastRenderedPageBreak/>
+              <w:t xml:space="preserve">система позволит значительно сократить расходы при изменении меню, не нужно будет заказывать бумажные варианты, достаточно будет обновить </w:t>
             </w:r>
             <w:r>
               <w:rPr>
@@ -1008,6 +1090,7 @@
                 <w:sz w:val="19"/>
                 <w:szCs w:val="19"/>
               </w:rPr>
+              <w:lastRenderedPageBreak/>
               <w:t>T</w:t>
             </w:r>
           </w:p>
@@ -1059,17 +1142,7 @@
                 <w:sz w:val="19"/>
                 <w:szCs w:val="19"/>
               </w:rPr>
-              <w:t xml:space="preserve"> (Ограниченный во </w:t>
-            </w:r>
-            <w:r>
-              <w:rPr>
-                <w:rFonts w:ascii="Arial" w:hAnsi="Arial" w:cs="Arial"/>
-                <w:color w:val="000000"/>
-                <w:sz w:val="19"/>
-                <w:szCs w:val="19"/>
-              </w:rPr>
-              <w:lastRenderedPageBreak/>
-              <w:t>времени)</w:t>
+              <w:t xml:space="preserve"> (Ограниченный во времени)</w:t>
             </w:r>
           </w:p>
         </w:tc>
@@ -1109,7 +1182,6 @@
                 <w:sz w:val="19"/>
                 <w:szCs w:val="19"/>
               </w:rPr>
-              <w:lastRenderedPageBreak/>
               <w:t xml:space="preserve">Время на выполнение проекта: 2 </w:t>
             </w:r>
             <w:r>
@@ -1173,17 +1245,7 @@
                 <w:sz w:val="19"/>
                 <w:szCs w:val="19"/>
               </w:rPr>
-              <w:t xml:space="preserve">, 1 неделя на установку, настройку оборудования, тестирование в </w:t>
-            </w:r>
-            <w:r>
-              <w:rPr>
-                <w:rFonts w:ascii="Arial" w:hAnsi="Arial" w:cs="Arial"/>
-                <w:color w:val="000000"/>
-                <w:sz w:val="19"/>
-                <w:szCs w:val="19"/>
-              </w:rPr>
-              <w:lastRenderedPageBreak/>
-              <w:t>реальных условиях</w:t>
+              <w:t>, 1 неделя на установку, настройку оборудования, тестирование в реальных условиях</w:t>
             </w:r>
           </w:p>
         </w:tc>
